--- a/Xceed.Words.NET.Examples/Samples/Parallel/Output/OutputDoc3.docx
+++ b/Xceed.Words.NET.Examples/Samples/Parallel/Output/OutputDoc3.docx
@@ -77,7 +77,7 @@
                     <pic:cNvPicPr/>
                   </pic:nvPicPr>
                   <pic:blipFill>
-                    <a:blip xmlns:r="http://schemas.openxmlformats.org/officeDocument/2006/relationships" r:embed="R678af59c939b48cd"/>
+                    <a:blip xmlns:r="http://schemas.openxmlformats.org/officeDocument/2006/relationships" r:embed="R70b010ff24e24473"/>
                     <a:stretch>
                       <a:fillRect/>
                     </a:stretch>

--- a/Xceed.Words.NET.Examples/Samples/Parallel/Output/OutputDoc3.docx
+++ b/Xceed.Words.NET.Examples/Samples/Parallel/Output/OutputDoc3.docx
@@ -62,7 +62,7 @@
             <wp:positionV relativeFrom="margin">
               <wp:align>top</wp:align>
             </wp:positionV>
-            <wp:extent cx="1428750" cy="1428750"/>
+            <wp:extent cx="1422400" cy="1422400"/>
             <wp:effectExtent l="0" t="0" r="0" b="0"/>
             <wp:wrapNone/>
             <wp:docPr id="1" name="" descr=""/>
@@ -77,7 +77,7 @@
                     <pic:cNvPicPr/>
                   </pic:nvPicPr>
                   <pic:blipFill>
-                    <a:blip xmlns:r="http://schemas.openxmlformats.org/officeDocument/2006/relationships" r:embed="R70b010ff24e24473"/>
+                    <a:blip xmlns:r="http://schemas.openxmlformats.org/officeDocument/2006/relationships" r:embed="Rbff1d4cb01c9473e"/>
                     <a:stretch>
                       <a:fillRect/>
                     </a:stretch>
@@ -85,7 +85,7 @@
                   <pic:spPr>
                     <a:xfrm>
                       <a:off x="0" y="0"/>
-                      <a:ext cx="1428750" cy="1428750"/>
+                      <a:ext cx="1422400" cy="1422400"/>
                     </a:xfrm>
                     <a:prstGeom prst="rect">
                       <a:avLst/>

--- a/Xceed.Words.NET.Examples/Samples/Parallel/Output/OutputDoc3.docx
+++ b/Xceed.Words.NET.Examples/Samples/Parallel/Output/OutputDoc3.docx
@@ -77,7 +77,7 @@
                     <pic:cNvPicPr/>
                   </pic:nvPicPr>
                   <pic:blipFill>
-                    <a:blip xmlns:r="http://schemas.openxmlformats.org/officeDocument/2006/relationships" r:embed="Rbff1d4cb01c9473e"/>
+                    <a:blip xmlns:r="http://schemas.openxmlformats.org/officeDocument/2006/relationships" r:embed="Rcf4e2c48b14c4dc3"/>
                     <a:stretch>
                       <a:fillRect/>
                     </a:stretch>

--- a/Xceed.Words.NET.Examples/Samples/Parallel/Output/OutputDoc3.docx
+++ b/Xceed.Words.NET.Examples/Samples/Parallel/Output/OutputDoc3.docx
@@ -77,7 +77,7 @@
                     <pic:cNvPicPr/>
                   </pic:nvPicPr>
                   <pic:blipFill>
-                    <a:blip xmlns:r="http://schemas.openxmlformats.org/officeDocument/2006/relationships" r:embed="Rcf4e2c48b14c4dc3"/>
+                    <a:blip xmlns:r="http://schemas.openxmlformats.org/officeDocument/2006/relationships" r:embed="R34d61e13d2054af7"/>
                     <a:stretch>
                       <a:fillRect/>
                     </a:stretch>

--- a/Xceed.Words.NET.Examples/Samples/Parallel/Output/OutputDoc3.docx
+++ b/Xceed.Words.NET.Examples/Samples/Parallel/Output/OutputDoc3.docx
@@ -77,7 +77,7 @@
                     <pic:cNvPicPr/>
                   </pic:nvPicPr>
                   <pic:blipFill>
-                    <a:blip xmlns:r="http://schemas.openxmlformats.org/officeDocument/2006/relationships" r:embed="R34d61e13d2054af7"/>
+                    <a:blip xmlns:r="http://schemas.openxmlformats.org/officeDocument/2006/relationships" r:embed="R8de41a27a6cc4856"/>
                     <a:stretch>
                       <a:fillRect/>
                     </a:stretch>

--- a/Xceed.Words.NET.Examples/Samples/Parallel/Output/OutputDoc3.docx
+++ b/Xceed.Words.NET.Examples/Samples/Parallel/Output/OutputDoc3.docx
@@ -77,7 +77,7 @@
                     <pic:cNvPicPr/>
                   </pic:nvPicPr>
                   <pic:blipFill>
-                    <a:blip xmlns:r="http://schemas.openxmlformats.org/officeDocument/2006/relationships" r:embed="R8de41a27a6cc4856"/>
+                    <a:blip xmlns:r="http://schemas.openxmlformats.org/officeDocument/2006/relationships" r:embed="Rf356c1232f644e54"/>
                     <a:stretch>
                       <a:fillRect/>
                     </a:stretch>

--- a/Xceed.Words.NET.Examples/Samples/Parallel/Output/OutputDoc3.docx
+++ b/Xceed.Words.NET.Examples/Samples/Parallel/Output/OutputDoc3.docx
@@ -77,7 +77,7 @@
                     <pic:cNvPicPr/>
                   </pic:nvPicPr>
                   <pic:blipFill>
-                    <a:blip xmlns:r="http://schemas.openxmlformats.org/officeDocument/2006/relationships" r:embed="R34d61e13d2054af7"/>
+                    <a:blip xmlns:r="http://schemas.openxmlformats.org/officeDocument/2006/relationships" r:embed="R2dccd30883744f8d"/>
                     <a:stretch>
                       <a:fillRect/>
                     </a:stretch>

--- a/Xceed.Words.NET.Examples/Samples/Parallel/Output/OutputDoc3.docx
+++ b/Xceed.Words.NET.Examples/Samples/Parallel/Output/OutputDoc3.docx
@@ -54,17 +54,9 @@
       </w:r>
       <w:r xmlns:w="http://schemas.openxmlformats.org/wordprocessingml/2006/main">
         <drawing xmlns="http://schemas.openxmlformats.org/wordprocessingml/2006/main">
-          <wp:inline xmlns:wp="http://schemas.openxmlformats.org/drawingml/2006/wordprocessingDrawing" distT="0" distB="0" distL="0" distR="0" simplePos="0" relativeHeight="0" behindDoc="0" locked="0" layoutInCell="1" allowOverlap="1">
-            <wp:simplePos x="0" y="0"/>
-            <wp:positionH relativeFrom="margin">
-              <wp:align>left</wp:align>
-            </wp:positionH>
-            <wp:positionV relativeFrom="margin">
-              <wp:align>top</wp:align>
-            </wp:positionV>
+          <wp:inline xmlns:wp="http://schemas.openxmlformats.org/drawingml/2006/wordprocessingDrawing" distT="0" distB="0" distL="0" distR="0">
             <wp:extent cx="1422400" cy="1422400"/>
             <wp:effectExtent l="0" t="0" r="0" b="0"/>
-            <wp:wrapNone/>
             <wp:docPr id="1" name="" descr=""/>
             <wp:cNvGraphicFramePr>
               <a:graphicFrameLocks xmlns:a="http://schemas.openxmlformats.org/drawingml/2006/main" noChangeAspect="1"/>
@@ -77,7 +69,7 @@
                     <pic:cNvPicPr/>
                   </pic:nvPicPr>
                   <pic:blipFill>
-                    <a:blip xmlns:r="http://schemas.openxmlformats.org/officeDocument/2006/relationships" r:embed="R2dccd30883744f8d"/>
+                    <a:blip xmlns:r="http://schemas.openxmlformats.org/officeDocument/2006/relationships" r:embed="R21876e99979640f3"/>
                     <a:stretch>
                       <a:fillRect/>
                     </a:stretch>

--- a/Xceed.Words.NET.Examples/Samples/Parallel/Output/OutputDoc3.docx
+++ b/Xceed.Words.NET.Examples/Samples/Parallel/Output/OutputDoc3.docx
@@ -53,7 +53,7 @@
         </w:rPr>
       </w:r>
       <w:r xmlns:w="http://schemas.openxmlformats.org/wordprocessingml/2006/main">
-        <drawing xmlns="http://schemas.openxmlformats.org/wordprocessingml/2006/main">
+        <w:drawing>
           <wp:inline xmlns:wp="http://schemas.openxmlformats.org/drawingml/2006/wordprocessingDrawing" distT="0" distB="0" distL="0" distR="0">
             <wp:extent cx="1422400" cy="1422400"/>
             <wp:effectExtent l="0" t="0" r="0" b="0"/>
@@ -69,7 +69,7 @@
                     <pic:cNvPicPr/>
                   </pic:nvPicPr>
                   <pic:blipFill>
-                    <a:blip xmlns:r="http://schemas.openxmlformats.org/officeDocument/2006/relationships" r:embed="R21876e99979640f3"/>
+                    <a:blip xmlns:r="http://schemas.openxmlformats.org/officeDocument/2006/relationships" r:embed="R98bc2723b09748f6"/>
                     <a:stretch>
                       <a:fillRect/>
                     </a:stretch>
@@ -87,7 +87,7 @@
               </a:graphicData>
             </a:graphic>
           </wp:inline>
-        </drawing>
+        </w:drawing>
       </w:r>
     </w:p>
     <w:p>

--- a/Xceed.Words.NET.Examples/Samples/Parallel/Output/OutputDoc3.docx
+++ b/Xceed.Words.NET.Examples/Samples/Parallel/Output/OutputDoc3.docx
@@ -69,7 +69,7 @@
                     <pic:cNvPicPr/>
                   </pic:nvPicPr>
                   <pic:blipFill>
-                    <a:blip xmlns:r="http://schemas.openxmlformats.org/officeDocument/2006/relationships" r:embed="R98bc2723b09748f6"/>
+                    <a:blip xmlns:r="http://schemas.openxmlformats.org/officeDocument/2006/relationships" r:embed="Rae0191c0df994bb0"/>
                     <a:stretch>
                       <a:fillRect/>
                     </a:stretch>

--- a/Xceed.Words.NET.Examples/Samples/Parallel/Output/OutputDoc3.docx
+++ b/Xceed.Words.NET.Examples/Samples/Parallel/Output/OutputDoc3.docx
@@ -69,7 +69,7 @@
                     <pic:cNvPicPr/>
                   </pic:nvPicPr>
                   <pic:blipFill>
-                    <a:blip xmlns:r="http://schemas.openxmlformats.org/officeDocument/2006/relationships" r:embed="Rae0191c0df994bb0"/>
+                    <a:blip xmlns:r="http://schemas.openxmlformats.org/officeDocument/2006/relationships" r:embed="R8680cd1b0e954e28"/>
                     <a:stretch>
                       <a:fillRect/>
                     </a:stretch>

--- a/Xceed.Words.NET.Examples/Samples/Parallel/Output/OutputDoc3.docx
+++ b/Xceed.Words.NET.Examples/Samples/Parallel/Output/OutputDoc3.docx
@@ -69,7 +69,7 @@
                     <pic:cNvPicPr/>
                   </pic:nvPicPr>
                   <pic:blipFill>
-                    <a:blip xmlns:r="http://schemas.openxmlformats.org/officeDocument/2006/relationships" r:embed="Rae0191c0df994bb0"/>
+                    <a:blip xmlns:r="http://schemas.openxmlformats.org/officeDocument/2006/relationships" r:embed="Re93385fcb16d4280"/>
                     <a:stretch>
                       <a:fillRect/>
                     </a:stretch>

--- a/Xceed.Words.NET.Examples/Samples/Parallel/Output/OutputDoc3.docx
+++ b/Xceed.Words.NET.Examples/Samples/Parallel/Output/OutputDoc3.docx
@@ -69,7 +69,7 @@
                     <pic:cNvPicPr/>
                   </pic:nvPicPr>
                   <pic:blipFill>
-                    <a:blip xmlns:r="http://schemas.openxmlformats.org/officeDocument/2006/relationships" r:embed="Re93385fcb16d4280"/>
+                    <a:blip xmlns:r="http://schemas.openxmlformats.org/officeDocument/2006/relationships" r:embed="Re77519cf09834b75"/>
                     <a:stretch>
                       <a:fillRect/>
                     </a:stretch>

--- a/Xceed.Words.NET.Examples/Samples/Parallel/Output/OutputDoc3.docx
+++ b/Xceed.Words.NET.Examples/Samples/Parallel/Output/OutputDoc3.docx
@@ -69,7 +69,7 @@
                     <pic:cNvPicPr/>
                   </pic:nvPicPr>
                   <pic:blipFill>
-                    <a:blip xmlns:r="http://schemas.openxmlformats.org/officeDocument/2006/relationships" r:embed="Re77519cf09834b75"/>
+                    <a:blip xmlns:r="http://schemas.openxmlformats.org/officeDocument/2006/relationships" r:embed="Rb852372ea5f24989"/>
                     <a:stretch>
                       <a:fillRect/>
                     </a:stretch>

--- a/Xceed.Words.NET.Examples/Samples/Parallel/Output/OutputDoc3.docx
+++ b/Xceed.Words.NET.Examples/Samples/Parallel/Output/OutputDoc3.docx
@@ -69,7 +69,7 @@
                     <pic:cNvPicPr/>
                   </pic:nvPicPr>
                   <pic:blipFill>
-                    <a:blip xmlns:r="http://schemas.openxmlformats.org/officeDocument/2006/relationships" r:embed="Rb852372ea5f24989"/>
+                    <a:blip xmlns:r="http://schemas.openxmlformats.org/officeDocument/2006/relationships" r:embed="R3a1929d06ccf4d1d"/>
                     <a:stretch>
                       <a:fillRect/>
                     </a:stretch>

--- a/Xceed.Words.NET.Examples/Samples/Parallel/Output/OutputDoc3.docx
+++ b/Xceed.Words.NET.Examples/Samples/Parallel/Output/OutputDoc3.docx
@@ -69,7 +69,7 @@
                     <pic:cNvPicPr/>
                   </pic:nvPicPr>
                   <pic:blipFill>
-                    <a:blip xmlns:r="http://schemas.openxmlformats.org/officeDocument/2006/relationships" r:embed="R3a1929d06ccf4d1d"/>
+                    <a:blip xmlns:r="http://schemas.openxmlformats.org/officeDocument/2006/relationships" r:embed="Re9d81e207ed94733"/>
                     <a:stretch>
                       <a:fillRect/>
                     </a:stretch>

--- a/Xceed.Words.NET.Examples/Samples/Parallel/Output/OutputDoc3.docx
+++ b/Xceed.Words.NET.Examples/Samples/Parallel/Output/OutputDoc3.docx
@@ -69,7 +69,7 @@
                     <pic:cNvPicPr/>
                   </pic:nvPicPr>
                   <pic:blipFill>
-                    <a:blip xmlns:r="http://schemas.openxmlformats.org/officeDocument/2006/relationships" r:embed="Re9d81e207ed94733"/>
+                    <a:blip xmlns:r="http://schemas.openxmlformats.org/officeDocument/2006/relationships" r:embed="Re5d22d3639a1483a"/>
                     <a:stretch>
                       <a:fillRect/>
                     </a:stretch>

--- a/Xceed.Words.NET.Examples/Samples/Parallel/Output/OutputDoc3.docx
+++ b/Xceed.Words.NET.Examples/Samples/Parallel/Output/OutputDoc3.docx
@@ -69,7 +69,7 @@
                     <pic:cNvPicPr/>
                   </pic:nvPicPr>
                   <pic:blipFill>
-                    <a:blip xmlns:r="http://schemas.openxmlformats.org/officeDocument/2006/relationships" r:embed="Re5d22d3639a1483a"/>
+                    <a:blip xmlns:r="http://schemas.openxmlformats.org/officeDocument/2006/relationships" r:embed="R316595fdafb6427a"/>
                     <a:stretch>
                       <a:fillRect/>
                     </a:stretch>
